--- a/ResourceFiles/Mystic Spice Premium Chai Tea product description.docx
+++ b/ResourceFiles/Mystic Spice Premium Chai Tea product description.docx
@@ -55,15 +55,7 @@
         <w:t>Authentic Blend</w:t>
       </w:r>
       <w:r>
-        <w:t xml:space="preserve">: Our </w:t>
-      </w:r>
-      <w:proofErr w:type="gramStart"/>
-      <w:r>
-        <w:t>chai</w:t>
-      </w:r>
-      <w:proofErr w:type="gramEnd"/>
-      <w:r>
-        <w:t xml:space="preserve"> is a harmonious mix of premium black tea leaves and a signature selection of ground spices, including cinnamon, cardamom, cloves, ginger, and black pepper. This age-old recipe promises an authentic and robust flavor in every sip.</w:t>
+        <w:t>: Our chai is a harmonious mix of premium black tea leaves and a signature selection of ground spices, including cinnamon, cardamom, cloves, ginger, and black pepper. This age-old recipe promises an authentic and robust flavor in every sip.</w:t>
       </w:r>
     </w:p>
     <w:p>
@@ -99,15 +91,7 @@
         <w:t>Rich Aroma and Flavor</w:t>
       </w:r>
       <w:r>
-        <w:t xml:space="preserve">: The warm, spicy aroma and deep, invigorating taste of our </w:t>
-      </w:r>
-      <w:proofErr w:type="gramStart"/>
-      <w:r>
-        <w:t>chai</w:t>
-      </w:r>
-      <w:proofErr w:type="gramEnd"/>
-      <w:r>
-        <w:t xml:space="preserve"> make it the perfect beverage to start your day or unwind in the evening. The flavors are intense yet balanced, creating a comforting and soothing experience.</w:t>
+        <w:t>: The warm, spicy aroma and deep, invigorating taste of our chai make it the perfect beverage to start your day or unwind in the evening. The flavors are intense yet balanced, creating a comforting and soothing experience.</w:t>
       </w:r>
     </w:p>
     <w:p>
@@ -125,23 +109,7 @@
         <w:t>Versatile Brewing Options</w:t>
       </w:r>
       <w:r>
-        <w:t xml:space="preserve">: Whether you love your </w:t>
-      </w:r>
-      <w:proofErr w:type="gramStart"/>
-      <w:r>
-        <w:t>chai</w:t>
-      </w:r>
-      <w:proofErr w:type="gramEnd"/>
-      <w:r>
-        <w:t xml:space="preserve"> steaming hot, as a refreshing iced tea, or as a creamy latte, our blend is versatile enough to suit any preference. Easy brewing instructions are included to help you enjoy your </w:t>
-      </w:r>
-      <w:proofErr w:type="gramStart"/>
-      <w:r>
-        <w:t>chai</w:t>
-      </w:r>
-      <w:proofErr w:type="gramEnd"/>
-      <w:r>
-        <w:t xml:space="preserve"> just the way you like it.</w:t>
+        <w:t>: Whether you love your chai steaming hot, as a refreshing iced tea, or as a creamy latte, our blend is versatile enough to suit any preference. Easy brewing instructions are included to help you enjoy your chai just the way you like it.</w:t>
       </w:r>
     </w:p>
     <w:p>
@@ -948,6 +916,7 @@
   <w:style w:type="character" w:default="1" w:styleId="DefaultParagraphFont">
     <w:name w:val="Default Paragraph Font"/>
     <w:uiPriority w:val="1"/>
+    <w:semiHidden/>
     <w:unhideWhenUsed/>
   </w:style>
   <w:style w:type="table" w:default="1" w:styleId="TableNormal">
@@ -1561,6 +1530,6 @@
 
 <file path=docMetadata/LabelInfo.xml><?xml version="1.0" encoding="utf-8"?>
 <clbl:labelList xmlns:clbl="http://schemas.microsoft.com/office/2020/mipLabelMetadata">
-  <clbl:label id="{f42aa342-8706-4288-bd11-ebb85995028c}" enabled="1" method="Standard" siteId="{72f988bf-86f1-41af-91ab-2d7cd011db47}" contentBits="0" removed="0"/>
+  <clbl:label id="{87ba5c36-b7cf-4793-bbc2-bd5b3a9f95ca}" enabled="1" method="Privileged" siteId="{72f988bf-86f1-41af-91ab-2d7cd011db47}" removed="0"/>
 </clbl:labelList>
 </file>
--- a/ResourceFiles/Mystic Spice Premium Chai Tea product description.docx
+++ b/ResourceFiles/Mystic Spice Premium Chai Tea product description.docx
@@ -1,6 +1,6 @@
 
 <file path=word/document.xml><?xml version="1.0" encoding="utf-8"?>
-<w:document xmlns:wpc="http://schemas.microsoft.com/office/word/2010/wordprocessingCanvas" xmlns:cx="http://schemas.microsoft.com/office/drawing/2014/chartex" xmlns:cx1="http://schemas.microsoft.com/office/drawing/2015/9/8/chartex" xmlns:cx2="http://schemas.microsoft.com/office/drawing/2015/10/21/chartex" xmlns:cx3="http://schemas.microsoft.com/office/drawing/2016/5/9/chartex" xmlns:cx4="http://schemas.microsoft.com/office/drawing/2016/5/10/chartex" xmlns:cx5="http://schemas.microsoft.com/office/drawing/2016/5/11/chartex" xmlns:cx6="http://schemas.microsoft.com/office/drawing/2016/5/12/chartex" xmlns:cx7="http://schemas.microsoft.com/office/drawing/2016/5/13/chartex" xmlns:cx8="http://schemas.microsoft.com/office/drawing/2016/5/14/chartex" xmlns:mc="http://schemas.openxmlformats.org/markup-compatibility/2006" xmlns:aink="http://schemas.microsoft.com/office/drawing/2016/ink" xmlns:am3d="http://schemas.microsoft.com/office/drawing/2017/model3d" xmlns:o="urn:schemas-microsoft-com:office:office" xmlns:oel="http://schemas.microsoft.com/office/2019/extlst" xmlns:r="http://schemas.openxmlformats.org/officeDocument/2006/relationships" xmlns:m="http://schemas.openxmlformats.org/officeDocument/2006/math" xmlns:v="urn:schemas-microsoft-com:vml" xmlns:wp14="http://schemas.microsoft.com/office/word/2010/wordprocessingDrawing" xmlns:wp="http://schemas.openxmlformats.org/drawingml/2006/wordprocessingDrawing" xmlns:w10="urn:schemas-microsoft-com:office:word" xmlns:w="http://schemas.openxmlformats.org/wordprocessingml/2006/main" xmlns:w14="http://schemas.microsoft.com/office/word/2010/wordml" xmlns:w15="http://schemas.microsoft.com/office/word/2012/wordml" xmlns:w16cex="http://schemas.microsoft.com/office/word/2018/wordml/cex" xmlns:w16cid="http://schemas.microsoft.com/office/word/2016/wordml/cid" xmlns:w16="http://schemas.microsoft.com/office/word/2018/wordml" xmlns:w16du="http://schemas.microsoft.com/office/word/2023/wordml/word16du" xmlns:w16sdtdh="http://schemas.microsoft.com/office/word/2020/wordml/sdtdatahash" xmlns:w16se="http://schemas.microsoft.com/office/word/2015/wordml/symex" xmlns:wpg="http://schemas.microsoft.com/office/word/2010/wordprocessingGroup" xmlns:wpi="http://schemas.microsoft.com/office/word/2010/wordprocessingInk" xmlns:wne="http://schemas.microsoft.com/office/word/2006/wordml" xmlns:wps="http://schemas.microsoft.com/office/word/2010/wordprocessingShape" mc:Ignorable="w14 w15 w16se w16cid w16 w16cex w16sdtdh w16du wp14">
+<w:document xmlns:wpc="http://schemas.microsoft.com/office/word/2010/wordprocessingCanvas" xmlns:cx="http://schemas.microsoft.com/office/drawing/2014/chartex" xmlns:cx1="http://schemas.microsoft.com/office/drawing/2015/9/8/chartex" xmlns:cx2="http://schemas.microsoft.com/office/drawing/2015/10/21/chartex" xmlns:cx3="http://schemas.microsoft.com/office/drawing/2016/5/9/chartex" xmlns:cx4="http://schemas.microsoft.com/office/drawing/2016/5/10/chartex" xmlns:cx5="http://schemas.microsoft.com/office/drawing/2016/5/11/chartex" xmlns:cx6="http://schemas.microsoft.com/office/drawing/2016/5/12/chartex" xmlns:cx7="http://schemas.microsoft.com/office/drawing/2016/5/13/chartex" xmlns:cx8="http://schemas.microsoft.com/office/drawing/2016/5/14/chartex" xmlns:mc="http://schemas.openxmlformats.org/markup-compatibility/2006" xmlns:aink="http://schemas.microsoft.com/office/drawing/2016/ink" xmlns:am3d="http://schemas.microsoft.com/office/drawing/2017/model3d" xmlns:o="urn:schemas-microsoft-com:office:office" xmlns:oel="http://schemas.microsoft.com/office/2019/extlst" xmlns:r="http://schemas.openxmlformats.org/officeDocument/2006/relationships" xmlns:m="http://schemas.openxmlformats.org/officeDocument/2006/math" xmlns:v="urn:schemas-microsoft-com:vml" xmlns:wp14="http://schemas.microsoft.com/office/word/2010/wordprocessingDrawing" xmlns:wp="http://schemas.openxmlformats.org/drawingml/2006/wordprocessingDrawing" xmlns:w10="urn:schemas-microsoft-com:office:word" xmlns:w="http://schemas.openxmlformats.org/wordprocessingml/2006/main" xmlns:w14="http://schemas.microsoft.com/office/word/2010/wordml" xmlns:w15="http://schemas.microsoft.com/office/word/2012/wordml" xmlns:w16cex="http://schemas.microsoft.com/office/word/2018/wordml/cex" xmlns:w16cid="http://schemas.microsoft.com/office/word/2016/wordml/cid" xmlns:w16="http://schemas.microsoft.com/office/word/2018/wordml" xmlns:w16du="http://schemas.microsoft.com/office/word/2023/wordml/word16du" xmlns:w16sdtdh="http://schemas.microsoft.com/office/word/2020/wordml/sdtdatahash" xmlns:w16sdtfl="http://schemas.microsoft.com/office/word/2024/wordml/sdtformatlock" xmlns:w16se="http://schemas.microsoft.com/office/word/2015/wordml/symex" xmlns:wpg="http://schemas.microsoft.com/office/word/2010/wordprocessingGroup" xmlns:wpi="http://schemas.microsoft.com/office/word/2010/wordprocessingInk" xmlns:wne="http://schemas.microsoft.com/office/word/2006/wordml" xmlns:wps="http://schemas.microsoft.com/office/word/2010/wordprocessingShape" mc:Ignorable="w14 w15 w16se w16cid w16 w16cex w16sdtdh w16sdtfl w16du wp14">
   <w:body>
     <w:p>
       <w:r>
@@ -55,7 +55,15 @@
         <w:t>Authentic Blend</w:t>
       </w:r>
       <w:r>
-        <w:t>: Our chai is a harmonious mix of premium black tea leaves and a signature selection of ground spices, including cinnamon, cardamom, cloves, ginger, and black pepper. This age-old recipe promises an authentic and robust flavor in every sip.</w:t>
+        <w:t xml:space="preserve">: Our </w:t>
+      </w:r>
+      <w:proofErr w:type="gramStart"/>
+      <w:r>
+        <w:t>chai</w:t>
+      </w:r>
+      <w:proofErr w:type="gramEnd"/>
+      <w:r>
+        <w:t xml:space="preserve"> is a harmonious mix of premium black tea leaves and a signature selection of ground spices, including cinnamon, cardamom, cloves, ginger, and black pepper. This age-old recipe promises an authentic and robust flavor in every sip.</w:t>
       </w:r>
     </w:p>
     <w:p>
@@ -91,7 +99,15 @@
         <w:t>Rich Aroma and Flavor</w:t>
       </w:r>
       <w:r>
-        <w:t>: The warm, spicy aroma and deep, invigorating taste of our chai make it the perfect beverage to start your day or unwind in the evening. The flavors are intense yet balanced, creating a comforting and soothing experience.</w:t>
+        <w:t xml:space="preserve">: The warm, spicy aroma and deep, invigorating taste of our </w:t>
+      </w:r>
+      <w:proofErr w:type="gramStart"/>
+      <w:r>
+        <w:t>chai</w:t>
+      </w:r>
+      <w:proofErr w:type="gramEnd"/>
+      <w:r>
+        <w:t xml:space="preserve"> make it the perfect beverage to start your day or unwind in the evening. The flavors are intense yet balanced, creating a comforting and soothing experience.</w:t>
       </w:r>
     </w:p>
     <w:p>
@@ -109,7 +125,23 @@
         <w:t>Versatile Brewing Options</w:t>
       </w:r>
       <w:r>
-        <w:t>: Whether you love your chai steaming hot, as a refreshing iced tea, or as a creamy latte, our blend is versatile enough to suit any preference. Easy brewing instructions are included to help you enjoy your chai just the way you like it.</w:t>
+        <w:t xml:space="preserve">: Whether you love your </w:t>
+      </w:r>
+      <w:proofErr w:type="gramStart"/>
+      <w:r>
+        <w:t>chai</w:t>
+      </w:r>
+      <w:proofErr w:type="gramEnd"/>
+      <w:r>
+        <w:t xml:space="preserve"> steaming hot, as a refreshing iced tea, or as a creamy latte, our blend is versatile enough to suit any preference. Easy brewing instructions are included to help you enjoy your </w:t>
+      </w:r>
+      <w:proofErr w:type="gramStart"/>
+      <w:r>
+        <w:t>chai</w:t>
+      </w:r>
+      <w:proofErr w:type="gramEnd"/>
+      <w:r>
+        <w:t xml:space="preserve"> just the way you like it.</w:t>
       </w:r>
     </w:p>
     <w:p>
@@ -195,7 +227,7 @@
 </file>
 
 <file path=word/numbering.xml><?xml version="1.0" encoding="utf-8"?>
-<w:numbering xmlns:wpc="http://schemas.microsoft.com/office/word/2010/wordprocessingCanvas" xmlns:cx="http://schemas.microsoft.com/office/drawing/2014/chartex" xmlns:cx1="http://schemas.microsoft.com/office/drawing/2015/9/8/chartex" xmlns:cx2="http://schemas.microsoft.com/office/drawing/2015/10/21/chartex" xmlns:cx3="http://schemas.microsoft.com/office/drawing/2016/5/9/chartex" xmlns:cx4="http://schemas.microsoft.com/office/drawing/2016/5/10/chartex" xmlns:cx5="http://schemas.microsoft.com/office/drawing/2016/5/11/chartex" xmlns:cx6="http://schemas.microsoft.com/office/drawing/2016/5/12/chartex" xmlns:cx7="http://schemas.microsoft.com/office/drawing/2016/5/13/chartex" xmlns:cx8="http://schemas.microsoft.com/office/drawing/2016/5/14/chartex" xmlns:mc="http://schemas.openxmlformats.org/markup-compatibility/2006" xmlns:aink="http://schemas.microsoft.com/office/drawing/2016/ink" xmlns:am3d="http://schemas.microsoft.com/office/drawing/2017/model3d" xmlns:o="urn:schemas-microsoft-com:office:office" xmlns:oel="http://schemas.microsoft.com/office/2019/extlst" xmlns:r="http://schemas.openxmlformats.org/officeDocument/2006/relationships" xmlns:m="http://schemas.openxmlformats.org/officeDocument/2006/math" xmlns:v="urn:schemas-microsoft-com:vml" xmlns:wp14="http://schemas.microsoft.com/office/word/2010/wordprocessingDrawing" xmlns:wp="http://schemas.openxmlformats.org/drawingml/2006/wordprocessingDrawing" xmlns:w10="urn:schemas-microsoft-com:office:word" xmlns:w="http://schemas.openxmlformats.org/wordprocessingml/2006/main" xmlns:w14="http://schemas.microsoft.com/office/word/2010/wordml" xmlns:w15="http://schemas.microsoft.com/office/word/2012/wordml" xmlns:w16cex="http://schemas.microsoft.com/office/word/2018/wordml/cex" xmlns:w16cid="http://schemas.microsoft.com/office/word/2016/wordml/cid" xmlns:w16="http://schemas.microsoft.com/office/word/2018/wordml" xmlns:w16du="http://schemas.microsoft.com/office/word/2023/wordml/word16du" xmlns:w16sdtdh="http://schemas.microsoft.com/office/word/2020/wordml/sdtdatahash" xmlns:w16se="http://schemas.microsoft.com/office/word/2015/wordml/symex" xmlns:wpg="http://schemas.microsoft.com/office/word/2010/wordprocessingGroup" xmlns:wpi="http://schemas.microsoft.com/office/word/2010/wordprocessingInk" xmlns:wne="http://schemas.microsoft.com/office/word/2006/wordml" xmlns:wps="http://schemas.microsoft.com/office/word/2010/wordprocessingShape" mc:Ignorable="w14 w15 w16se w16cid w16 w16cex w16sdtdh w16du wp14">
+<w:numbering xmlns:wpc="http://schemas.microsoft.com/office/word/2010/wordprocessingCanvas" xmlns:cx="http://schemas.microsoft.com/office/drawing/2014/chartex" xmlns:cx1="http://schemas.microsoft.com/office/drawing/2015/9/8/chartex" xmlns:cx2="http://schemas.microsoft.com/office/drawing/2015/10/21/chartex" xmlns:cx3="http://schemas.microsoft.com/office/drawing/2016/5/9/chartex" xmlns:cx4="http://schemas.microsoft.com/office/drawing/2016/5/10/chartex" xmlns:cx5="http://schemas.microsoft.com/office/drawing/2016/5/11/chartex" xmlns:cx6="http://schemas.microsoft.com/office/drawing/2016/5/12/chartex" xmlns:cx7="http://schemas.microsoft.com/office/drawing/2016/5/13/chartex" xmlns:cx8="http://schemas.microsoft.com/office/drawing/2016/5/14/chartex" xmlns:mc="http://schemas.openxmlformats.org/markup-compatibility/2006" xmlns:aink="http://schemas.microsoft.com/office/drawing/2016/ink" xmlns:am3d="http://schemas.microsoft.com/office/drawing/2017/model3d" xmlns:o="urn:schemas-microsoft-com:office:office" xmlns:oel="http://schemas.microsoft.com/office/2019/extlst" xmlns:r="http://schemas.openxmlformats.org/officeDocument/2006/relationships" xmlns:m="http://schemas.openxmlformats.org/officeDocument/2006/math" xmlns:v="urn:schemas-microsoft-com:vml" xmlns:wp14="http://schemas.microsoft.com/office/word/2010/wordprocessingDrawing" xmlns:wp="http://schemas.openxmlformats.org/drawingml/2006/wordprocessingDrawing" xmlns:w10="urn:schemas-microsoft-com:office:word" xmlns:w="http://schemas.openxmlformats.org/wordprocessingml/2006/main" xmlns:w14="http://schemas.microsoft.com/office/word/2010/wordml" xmlns:w15="http://schemas.microsoft.com/office/word/2012/wordml" xmlns:w16cex="http://schemas.microsoft.com/office/word/2018/wordml/cex" xmlns:w16cid="http://schemas.microsoft.com/office/word/2016/wordml/cid" xmlns:w16="http://schemas.microsoft.com/office/word/2018/wordml" xmlns:w16du="http://schemas.microsoft.com/office/word/2023/wordml/word16du" xmlns:w16sdtdh="http://schemas.microsoft.com/office/word/2020/wordml/sdtdatahash" xmlns:w16sdtfl="http://schemas.microsoft.com/office/word/2024/wordml/sdtformatlock" xmlns:w16se="http://schemas.microsoft.com/office/word/2015/wordml/symex" xmlns:wpg="http://schemas.microsoft.com/office/word/2010/wordprocessingGroup" xmlns:wpi="http://schemas.microsoft.com/office/word/2010/wordprocessingInk" xmlns:wne="http://schemas.microsoft.com/office/word/2006/wordml" xmlns:wps="http://schemas.microsoft.com/office/word/2010/wordprocessingShape" mc:Ignorable="w14 w15 w16se w16cid w16 w16cex w16sdtdh w16sdtfl w16du wp14">
   <w:abstractNum w:abstractNumId="0" w15:restartNumberingAfterBreak="0">
     <w:nsid w:val="77873D07"/>
     <w:multiLevelType w:val="multilevel"/>
@@ -316,7 +348,7 @@
 </file>
 
 <file path=word/styles.xml><?xml version="1.0" encoding="utf-8"?>
-<w:styles xmlns:mc="http://schemas.openxmlformats.org/markup-compatibility/2006" xmlns:r="http://schemas.openxmlformats.org/officeDocument/2006/relationships" xmlns:w="http://schemas.openxmlformats.org/wordprocessingml/2006/main" xmlns:w14="http://schemas.microsoft.com/office/word/2010/wordml" xmlns:w15="http://schemas.microsoft.com/office/word/2012/wordml" xmlns:w16cex="http://schemas.microsoft.com/office/word/2018/wordml/cex" xmlns:w16cid="http://schemas.microsoft.com/office/word/2016/wordml/cid" xmlns:w16="http://schemas.microsoft.com/office/word/2018/wordml" xmlns:w16du="http://schemas.microsoft.com/office/word/2023/wordml/word16du" xmlns:w16sdtdh="http://schemas.microsoft.com/office/word/2020/wordml/sdtdatahash" xmlns:w16se="http://schemas.microsoft.com/office/word/2015/wordml/symex" mc:Ignorable="w14 w15 w16se w16cid w16 w16cex w16sdtdh w16du">
+<w:styles xmlns:mc="http://schemas.openxmlformats.org/markup-compatibility/2006" xmlns:r="http://schemas.openxmlformats.org/officeDocument/2006/relationships" xmlns:w="http://schemas.openxmlformats.org/wordprocessingml/2006/main" xmlns:w14="http://schemas.microsoft.com/office/word/2010/wordml" xmlns:w15="http://schemas.microsoft.com/office/word/2012/wordml" xmlns:w16cex="http://schemas.microsoft.com/office/word/2018/wordml/cex" xmlns:w16cid="http://schemas.microsoft.com/office/word/2016/wordml/cid" xmlns:w16="http://schemas.microsoft.com/office/word/2018/wordml" xmlns:w16du="http://schemas.microsoft.com/office/word/2023/wordml/word16du" xmlns:w16sdtdh="http://schemas.microsoft.com/office/word/2020/wordml/sdtdatahash" xmlns:w16sdtfl="http://schemas.microsoft.com/office/word/2024/wordml/sdtformatlock" xmlns:w16se="http://schemas.microsoft.com/office/word/2015/wordml/symex" mc:Ignorable="w14 w15 w16se w16cid w16 w16cex w16sdtdh w16sdtfl w16du">
   <w:docDefaults>
     <w:rPrDefault>
       <w:rPr>
@@ -1530,6 +1562,6 @@
 
 <file path=docMetadata/LabelInfo.xml><?xml version="1.0" encoding="utf-8"?>
 <clbl:labelList xmlns:clbl="http://schemas.microsoft.com/office/2020/mipLabelMetadata">
-  <clbl:label id="{87ba5c36-b7cf-4793-bbc2-bd5b3a9f95ca}" enabled="1" method="Privileged" siteId="{72f988bf-86f1-41af-91ab-2d7cd011db47}" removed="0"/>
+  <clbl:label id="{f42aa342-8706-4288-bd11-ebb85995028c}" enabled="1" method="Privileged" siteId="{72f988bf-86f1-41af-91ab-2d7cd011db47}" removed="0"/>
 </clbl:labelList>
 </file>